--- a/Handleiding AI-applicatie.docx
+++ b/Handleiding AI-applicatie.docx
@@ -74,7 +74,7 @@
           <w:color w:val="FF0000"/>
         </w:rPr>
       </w:pPr>
-      <w:hyperlink r:id="rId5" w:history="1">
+      <w:hyperlink r:id="rId7" w:history="1">
         <w:r>
           <w:rPr>
             <w:rStyle w:val="Hyperlink"/>
@@ -201,7 +201,7 @@
           <w:noProof/>
         </w:rPr>
         <w:drawing>
-          <wp:anchor distT="0" distB="0" distL="114300" distR="114300" simplePos="0" relativeHeight="251662336" behindDoc="0" locked="0" layoutInCell="1" allowOverlap="1" wp14:anchorId="52D244B2" wp14:editId="67A254CD">
+          <wp:anchor distT="0" distB="0" distL="114300" distR="114300" simplePos="0" relativeHeight="251662336" behindDoc="0" locked="0" layoutInCell="1" allowOverlap="1" wp14:anchorId="42184B43" wp14:editId="390C2414">
             <wp:simplePos x="0" y="0"/>
             <wp:positionH relativeFrom="column">
               <wp:posOffset>2507813</wp:posOffset>
@@ -237,10 +237,10 @@
                     <pic:cNvPicPr/>
                   </pic:nvPicPr>
                   <pic:blipFill>
-                    <a:blip r:embed="rId6">
+                    <a:blip r:embed="rId8">
                       <a:extLst>
                         <a:ext uri="{96DAC541-7B7A-43D3-8B79-37D633B846F1}">
-                          <asvg:svgBlip xmlns:asvg="http://schemas.microsoft.com/office/drawing/2016/SVG/main" r:embed="rId7"/>
+                          <asvg:svgBlip xmlns:asvg="http://schemas.microsoft.com/office/drawing/2016/SVG/main" r:embed="rId9"/>
                         </a:ext>
                       </a:extLst>
                     </a:blip>
@@ -296,7 +296,7 @@
           <w:noProof/>
         </w:rPr>
         <w:drawing>
-          <wp:inline distT="0" distB="0" distL="0" distR="0" wp14:anchorId="599C2B24" wp14:editId="572FE8C8">
+          <wp:inline distT="0" distB="0" distL="0" distR="0" wp14:anchorId="21D0EBD5" wp14:editId="66F418AD">
             <wp:extent cx="1943371" cy="2791215"/>
             <wp:effectExtent l="0" t="0" r="0" b="9525"/>
             <wp:docPr id="1193545538" name="Afbeelding 1" descr="Afbeelding met tekst, schermopname, Lettertype, nummer&#10;&#10;Automatisch gegenereerde beschrijving"/>
@@ -311,7 +311,7 @@
                     <pic:cNvPicPr/>
                   </pic:nvPicPr>
                   <pic:blipFill>
-                    <a:blip r:embed="rId8"/>
+                    <a:blip r:embed="rId10"/>
                     <a:stretch>
                       <a:fillRect/>
                     </a:stretch>
@@ -336,7 +336,7 @@
           <w:noProof/>
         </w:rPr>
         <w:drawing>
-          <wp:anchor distT="0" distB="0" distL="114300" distR="114300" simplePos="0" relativeHeight="251664384" behindDoc="0" locked="0" layoutInCell="1" allowOverlap="1" wp14:anchorId="64021F4A" wp14:editId="40774388">
+          <wp:anchor distT="0" distB="0" distL="114300" distR="114300" simplePos="0" relativeHeight="251664384" behindDoc="0" locked="0" layoutInCell="1" allowOverlap="1" wp14:anchorId="3D639DEF" wp14:editId="31AEA1AF">
             <wp:simplePos x="0" y="0"/>
             <wp:positionH relativeFrom="column">
               <wp:posOffset>441646</wp:posOffset>
@@ -359,10 +359,10 @@
                     <pic:cNvPicPr/>
                   </pic:nvPicPr>
                   <pic:blipFill>
-                    <a:blip r:embed="rId9">
+                    <a:blip r:embed="rId11">
                       <a:extLst>
                         <a:ext uri="{96DAC541-7B7A-43D3-8B79-37D633B846F1}">
-                          <asvg:svgBlip xmlns:asvg="http://schemas.microsoft.com/office/drawing/2016/SVG/main" r:embed="rId10"/>
+                          <asvg:svgBlip xmlns:asvg="http://schemas.microsoft.com/office/drawing/2016/SVG/main" r:embed="rId12"/>
                         </a:ext>
                       </a:extLst>
                     </a:blip>
@@ -396,7 +396,7 @@
           <w:noProof/>
         </w:rPr>
         <w:drawing>
-          <wp:anchor distT="0" distB="0" distL="114300" distR="114300" simplePos="0" relativeHeight="251663360" behindDoc="0" locked="0" layoutInCell="1" allowOverlap="1" wp14:anchorId="3A669697" wp14:editId="0CAC0510">
+          <wp:anchor distT="0" distB="0" distL="114300" distR="114300" simplePos="0" relativeHeight="251663360" behindDoc="0" locked="0" layoutInCell="1" allowOverlap="1" wp14:anchorId="137D7179" wp14:editId="4E76D997">
             <wp:simplePos x="0" y="0"/>
             <wp:positionH relativeFrom="column">
               <wp:posOffset>310581</wp:posOffset>
@@ -419,10 +419,10 @@
                     <pic:cNvPicPr/>
                   </pic:nvPicPr>
                   <pic:blipFill>
-                    <a:blip r:embed="rId11">
+                    <a:blip r:embed="rId13">
                       <a:extLst>
                         <a:ext uri="{96DAC541-7B7A-43D3-8B79-37D633B846F1}">
-                          <asvg:svgBlip xmlns:asvg="http://schemas.microsoft.com/office/drawing/2016/SVG/main" r:embed="rId12"/>
+                          <asvg:svgBlip xmlns:asvg="http://schemas.microsoft.com/office/drawing/2016/SVG/main" r:embed="rId14"/>
                         </a:ext>
                       </a:extLst>
                     </a:blip>
@@ -458,7 +458,7 @@
         <mc:AlternateContent>
           <mc:Choice Requires="wps">
             <w:drawing>
-              <wp:anchor distT="0" distB="0" distL="114300" distR="114300" simplePos="0" relativeHeight="251661312" behindDoc="0" locked="0" layoutInCell="1" allowOverlap="1" wp14:anchorId="3E4AE0FF" wp14:editId="59A67A97">
+              <wp:anchor distT="0" distB="0" distL="114300" distR="114300" simplePos="0" relativeHeight="251661312" behindDoc="0" locked="0" layoutInCell="1" allowOverlap="1" wp14:anchorId="40865D42" wp14:editId="7DB479ED">
                 <wp:simplePos x="0" y="0"/>
                 <wp:positionH relativeFrom="column">
                   <wp:posOffset>881504</wp:posOffset>
@@ -515,7 +515,7 @@
           </mc:Choice>
           <mc:Fallback>
             <w:pict>
-              <v:rect w14:anchorId="5970A738" id="Rechthoek 30" o:spid="_x0000_s1026" style="position:absolute;margin-left:69.4pt;margin-top:30.35pt;width:51.45pt;height:20.55pt;z-index:251661312;visibility:visible;mso-wrap-style:square;mso-wrap-distance-left:9pt;mso-wrap-distance-top:0;mso-wrap-distance-right:9pt;mso-wrap-distance-bottom:0;mso-position-horizontal:absolute;mso-position-horizontal-relative:text;mso-position-vertical:absolute;mso-position-vertical-relative:text;v-text-anchor:middle" o:gfxdata="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" filled="f" strokecolor="#030e13 [484]" strokeweight="1pt"/>
+              <v:rect w14:anchorId="2C398B22" id="Rechthoek 30" o:spid="_x0000_s1026" style="position:absolute;margin-left:69.4pt;margin-top:30.35pt;width:51.45pt;height:20.55pt;z-index:251661312;visibility:visible;mso-wrap-style:square;mso-wrap-distance-left:9pt;mso-wrap-distance-top:0;mso-wrap-distance-right:9pt;mso-wrap-distance-bottom:0;mso-position-horizontal:absolute;mso-position-horizontal-relative:text;mso-position-vertical:absolute;mso-position-vertical-relative:text;v-text-anchor:middle" o:gfxdata="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" filled="f" strokecolor="#030e13 [484]" strokeweight="1pt"/>
             </w:pict>
           </mc:Fallback>
         </mc:AlternateContent>
@@ -527,7 +527,7 @@
         <mc:AlternateContent>
           <mc:Choice Requires="wps">
             <w:drawing>
-              <wp:anchor distT="0" distB="0" distL="114300" distR="114300" simplePos="0" relativeHeight="251660288" behindDoc="0" locked="0" layoutInCell="1" allowOverlap="1" wp14:anchorId="62B9D888" wp14:editId="0EB4C5E8">
+              <wp:anchor distT="0" distB="0" distL="114300" distR="114300" simplePos="0" relativeHeight="251660288" behindDoc="0" locked="0" layoutInCell="1" allowOverlap="1" wp14:anchorId="0FB667D8" wp14:editId="63BA8EED">
                 <wp:simplePos x="0" y="0"/>
                 <wp:positionH relativeFrom="column">
                   <wp:posOffset>893379</wp:posOffset>
@@ -584,7 +584,7 @@
           </mc:Choice>
           <mc:Fallback>
             <w:pict>
-              <v:rect w14:anchorId="20625626" id="Rechthoek 29" o:spid="_x0000_s1026" style="position:absolute;margin-left:70.35pt;margin-top:194.95pt;width:76.7pt;height:17.75pt;z-index:251660288;visibility:visible;mso-wrap-style:square;mso-wrap-distance-left:9pt;mso-wrap-distance-top:0;mso-wrap-distance-right:9pt;mso-wrap-distance-bottom:0;mso-position-horizontal:absolute;mso-position-horizontal-relative:text;mso-position-vertical:absolute;mso-position-vertical-relative:text;v-text-anchor:middle" o:gfxdata="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" filled="f" strokecolor="#030e13 [484]" strokeweight="1pt"/>
+              <v:rect w14:anchorId="185672A6" id="Rechthoek 29" o:spid="_x0000_s1026" style="position:absolute;margin-left:70.35pt;margin-top:194.95pt;width:76.7pt;height:17.75pt;z-index:251660288;visibility:visible;mso-wrap-style:square;mso-wrap-distance-left:9pt;mso-wrap-distance-top:0;mso-wrap-distance-right:9pt;mso-wrap-distance-bottom:0;mso-position-horizontal:absolute;mso-position-horizontal-relative:text;mso-position-vertical:absolute;mso-position-vertical-relative:text;v-text-anchor:middle" o:gfxdata="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" filled="f" strokecolor="#030e13 [484]" strokeweight="1pt"/>
             </w:pict>
           </mc:Fallback>
         </mc:AlternateContent>
@@ -596,7 +596,7 @@
         <mc:AlternateContent>
           <mc:Choice Requires="wps">
             <w:drawing>
-              <wp:anchor distT="0" distB="0" distL="114300" distR="114300" simplePos="0" relativeHeight="251659264" behindDoc="0" locked="0" layoutInCell="1" allowOverlap="1" wp14:anchorId="4819095B" wp14:editId="0388CB1E">
+              <wp:anchor distT="0" distB="0" distL="114300" distR="114300" simplePos="0" relativeHeight="251659264" behindDoc="0" locked="0" layoutInCell="1" allowOverlap="1" wp14:anchorId="070A028D" wp14:editId="261096A5">
                 <wp:simplePos x="0" y="0"/>
                 <wp:positionH relativeFrom="column">
                   <wp:posOffset>2057161</wp:posOffset>
@@ -651,7 +651,7 @@
           </mc:Choice>
           <mc:Fallback>
             <w:pict>
-              <v:rect w14:anchorId="2342DF42" id="Rechthoek 28" o:spid="_x0000_s1026" style="position:absolute;margin-left:162pt;margin-top:2.3pt;width:13.1pt;height:17.75pt;z-index:251659264;visibility:visible;mso-wrap-style:square;mso-wrap-distance-left:9pt;mso-wrap-distance-top:0;mso-wrap-distance-right:9pt;mso-wrap-distance-bottom:0;mso-position-horizontal:absolute;mso-position-horizontal-relative:text;mso-position-vertical:absolute;mso-position-vertical-relative:text;v-text-anchor:middle" o:gfxdata="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" filled="f" strokecolor="black [3200]" strokeweight="1pt"/>
+              <v:rect w14:anchorId="1FB0632E" id="Rechthoek 28" o:spid="_x0000_s1026" style="position:absolute;margin-left:162pt;margin-top:2.3pt;width:13.1pt;height:17.75pt;z-index:251659264;visibility:visible;mso-wrap-style:square;mso-wrap-distance-left:9pt;mso-wrap-distance-top:0;mso-wrap-distance-right:9pt;mso-wrap-distance-bottom:0;mso-position-horizontal:absolute;mso-position-horizontal-relative:text;mso-position-vertical:absolute;mso-position-vertical-relative:text;v-text-anchor:middle" o:gfxdata="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" filled="f" strokecolor="black [3200]" strokeweight="1pt"/>
             </w:pict>
           </mc:Fallback>
         </mc:AlternateContent>
@@ -695,7 +695,7 @@
           <w:noProof/>
         </w:rPr>
         <w:drawing>
-          <wp:anchor distT="0" distB="0" distL="114300" distR="114300" simplePos="0" relativeHeight="251665408" behindDoc="0" locked="0" layoutInCell="1" allowOverlap="1" wp14:anchorId="31E4F652" wp14:editId="37CA7903">
+          <wp:anchor distT="0" distB="0" distL="114300" distR="114300" simplePos="0" relativeHeight="251665408" behindDoc="0" locked="0" layoutInCell="1" allowOverlap="1" wp14:anchorId="656FECFD" wp14:editId="11E396D5">
             <wp:simplePos x="0" y="0"/>
             <wp:positionH relativeFrom="column">
               <wp:posOffset>5108716</wp:posOffset>
@@ -726,7 +726,7 @@
                     <pic:cNvPicPr/>
                   </pic:nvPicPr>
                   <pic:blipFill>
-                    <a:blip r:embed="rId13">
+                    <a:blip r:embed="rId15">
                       <a:extLst>
                         <a:ext uri="{28A0092B-C50C-407E-A947-70E740481C1C}">
                           <a14:useLocalDpi xmlns:a14="http://schemas.microsoft.com/office/drawing/2010/main" val="0"/>
@@ -881,7 +881,13 @@
       </w:r>
       <w:proofErr w:type="spellEnd"/>
       <w:r>
-        <w:t xml:space="preserve"> is en hoe u deze methodiek kunt interpreteren. Ook worden belangrijke aandachtspunten van de applicatie toegelicht.</w:t>
+        <w:t xml:space="preserve"> is en hoe u deze methodiek kunt interpreteren. Ook worden belangrijke aandachtspunten van de applicatie toegelicht</w:t>
+      </w:r>
+      <w:r>
+        <w:t>, zoals de foutmarge</w:t>
+      </w:r>
+      <w:r>
+        <w:t>.</w:t>
       </w:r>
     </w:p>
     <w:p>
@@ -912,7 +918,7 @@
         <mc:AlternateContent>
           <mc:Choice Requires="wps">
             <w:drawing>
-              <wp:anchor distT="0" distB="0" distL="114300" distR="114300" simplePos="0" relativeHeight="251669504" behindDoc="0" locked="0" layoutInCell="1" allowOverlap="1" wp14:anchorId="6D913E08" wp14:editId="78059FDB">
+              <wp:anchor distT="0" distB="0" distL="114300" distR="114300" simplePos="0" relativeHeight="251669504" behindDoc="0" locked="0" layoutInCell="1" allowOverlap="1" wp14:anchorId="631E1296" wp14:editId="13BC00F3">
                 <wp:simplePos x="0" y="0"/>
                 <wp:positionH relativeFrom="column">
                   <wp:posOffset>3790958</wp:posOffset>
@@ -969,7 +975,7 @@
           </mc:Choice>
           <mc:Fallback>
             <w:pict>
-              <v:rect w14:anchorId="7070FB80" id="Rechthoek 37" o:spid="_x0000_s1026" style="position:absolute;margin-left:298.5pt;margin-top:-1.65pt;width:160.85pt;height:31.8pt;z-index:251669504;visibility:visible;mso-wrap-style:square;mso-wrap-distance-left:9pt;mso-wrap-distance-top:0;mso-wrap-distance-right:9pt;mso-wrap-distance-bottom:0;mso-position-horizontal:absolute;mso-position-horizontal-relative:text;mso-position-vertical:absolute;mso-position-vertical-relative:text;v-text-anchor:middle" o:gfxdata="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" filled="f" strokecolor="black [480]" strokeweight="1pt"/>
+              <v:rect w14:anchorId="7D3451B2" id="Rechthoek 37" o:spid="_x0000_s1026" style="position:absolute;margin-left:298.5pt;margin-top:-1.65pt;width:160.85pt;height:31.8pt;z-index:251669504;visibility:visible;mso-wrap-style:square;mso-wrap-distance-left:9pt;mso-wrap-distance-top:0;mso-wrap-distance-right:9pt;mso-wrap-distance-bottom:0;mso-position-horizontal:absolute;mso-position-horizontal-relative:text;mso-position-vertical:absolute;mso-position-vertical-relative:text;v-text-anchor:middle" o:gfxdata="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" filled="f" strokecolor="black [480]" strokeweight="1pt"/>
             </w:pict>
           </mc:Fallback>
         </mc:AlternateContent>
@@ -979,7 +985,7 @@
           <w:noProof/>
         </w:rPr>
         <w:drawing>
-          <wp:inline distT="0" distB="0" distL="0" distR="0" wp14:anchorId="0AD28494" wp14:editId="4934EA85">
+          <wp:inline distT="0" distB="0" distL="0" distR="0" wp14:anchorId="2E7D38CE" wp14:editId="14F8F81A">
             <wp:extent cx="6020789" cy="380706"/>
             <wp:effectExtent l="0" t="0" r="0" b="635"/>
             <wp:docPr id="256356412" name="Afbeelding 1"/>
@@ -994,7 +1000,7 @@
                     <pic:cNvPicPr/>
                   </pic:nvPicPr>
                   <pic:blipFill>
-                    <a:blip r:embed="rId14"/>
+                    <a:blip r:embed="rId16"/>
                     <a:stretch>
                       <a:fillRect/>
                     </a:stretch>
@@ -1088,16 +1094,16 @@
         <mc:AlternateContent>
           <mc:Choice Requires="wps">
             <w:drawing>
-              <wp:anchor distT="45720" distB="45720" distL="114300" distR="114300" simplePos="0" relativeHeight="251666432" behindDoc="0" locked="0" layoutInCell="1" allowOverlap="1" wp14:anchorId="0E15D878" wp14:editId="771E3980">
+              <wp:anchor distT="45720" distB="45720" distL="114300" distR="114300" simplePos="0" relativeHeight="251666432" behindDoc="0" locked="0" layoutInCell="1" allowOverlap="1" wp14:anchorId="2E52B8F1" wp14:editId="368DB192">
                 <wp:simplePos x="0" y="0"/>
                 <wp:positionH relativeFrom="margin">
                   <wp:posOffset>-306029</wp:posOffset>
                 </wp:positionH>
                 <wp:positionV relativeFrom="paragraph">
-                  <wp:posOffset>149233</wp:posOffset>
+                  <wp:posOffset>145234</wp:posOffset>
                 </wp:positionV>
-                <wp:extent cx="356260" cy="1900052"/>
-                <wp:effectExtent l="0" t="0" r="24765" b="24130"/>
+                <wp:extent cx="356260" cy="2458192"/>
+                <wp:effectExtent l="0" t="0" r="24765" b="18415"/>
                 <wp:wrapNone/>
                 <wp:docPr id="217" name="Tekstvak 2"/>
                 <wp:cNvGraphicFramePr>
@@ -1112,7 +1118,7 @@
                       <wps:spPr bwMode="auto">
                         <a:xfrm>
                           <a:off x="0" y="0"/>
-                          <a:ext cx="356260" cy="1900052"/>
+                          <a:ext cx="356260" cy="2458192"/>
                         </a:xfrm>
                         <a:prstGeom prst="rect">
                           <a:avLst/>
@@ -1175,6 +1181,12 @@
                               <w:t>D</w:t>
                             </w:r>
                           </w:p>
+                          <w:p/>
+                          <w:p>
+                            <w:r>
+                              <w:t>E</w:t>
+                            </w:r>
+                          </w:p>
                         </w:txbxContent>
                       </wps:txbx>
                       <wps:bodyPr rot="0" vert="horz" wrap="square" lIns="91440" tIns="45720" rIns="91440" bIns="45720" anchor="t" anchorCtr="0">
@@ -1194,11 +1206,11 @@
           </mc:Choice>
           <mc:Fallback>
             <w:pict>
-              <v:shapetype w14:anchorId="0E15D878" id="_x0000_t202" coordsize="21600,21600" o:spt="202" path="m,l,21600r21600,l21600,xe">
+              <v:shapetype w14:anchorId="2E52B8F1" id="_x0000_t202" coordsize="21600,21600" o:spt="202" path="m,l,21600r21600,l21600,xe">
                 <v:stroke joinstyle="miter"/>
                 <v:path gradientshapeok="t" o:connecttype="rect"/>
               </v:shapetype>
-              <v:shape id="Tekstvak 2" o:spid="_x0000_s1026" type="#_x0000_t202" style="position:absolute;margin-left:-24.1pt;margin-top:11.75pt;width:28.05pt;height:149.6pt;z-index:251666432;visibility:visible;mso-wrap-style:square;mso-width-percent:0;mso-height-percent:0;mso-wrap-distance-left:9pt;mso-wrap-distance-top:3.6pt;mso-wrap-distance-right:9pt;mso-wrap-distance-bottom:3.6pt;mso-position-horizontal:absolute;mso-position-horizontal-relative:margin;mso-position-vertical:absolute;mso-position-vertical-relative:text;mso-width-percent:0;mso-height-percent:0;mso-width-relative:margin;mso-height-relative:margin;v-text-anchor:top" o:gfxdata="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">
+              <v:shape id="Tekstvak 2" o:spid="_x0000_s1026" type="#_x0000_t202" style="position:absolute;margin-left:-24.1pt;margin-top:11.45pt;width:28.05pt;height:193.55pt;z-index:251666432;visibility:visible;mso-wrap-style:square;mso-width-percent:0;mso-height-percent:0;mso-wrap-distance-left:9pt;mso-wrap-distance-top:3.6pt;mso-wrap-distance-right:9pt;mso-wrap-distance-bottom:3.6pt;mso-position-horizontal:absolute;mso-position-horizontal-relative:margin;mso-position-vertical:absolute;mso-position-vertical-relative:text;mso-width-percent:0;mso-height-percent:0;mso-width-relative:margin;mso-height-relative:margin;v-text-anchor:top" o:gfxdata="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">
                 <v:textbox>
                   <w:txbxContent>
                     <w:p>
@@ -1245,6 +1257,12 @@
                         <w:t>D</w:t>
                       </w:r>
                     </w:p>
+                    <w:p/>
+                    <w:p>
+                      <w:r>
+                        <w:t>E</w:t>
+                      </w:r>
+                    </w:p>
                   </w:txbxContent>
                 </v:textbox>
                 <w10:wrap anchorx="margin"/>
@@ -1257,11 +1275,14 @@
         <w:rPr>
           <w:noProof/>
         </w:rPr>
+        <w:t xml:space="preserve"> </w:t>
+      </w:r>
+      <w:r>
         <w:drawing>
-          <wp:inline distT="0" distB="0" distL="0" distR="0" wp14:anchorId="5D90CF65" wp14:editId="1206FCFB">
-            <wp:extent cx="4714504" cy="2388577"/>
-            <wp:effectExtent l="0" t="0" r="0" b="0"/>
-            <wp:docPr id="652150363" name="Afbeelding 1" descr="Afbeelding met tekst, schermopname, Lettertype, nummer&#10;&#10;Automatisch gegenereerde beschrijving"/>
+          <wp:inline distT="0" distB="0" distL="0" distR="0" wp14:anchorId="74E1F478" wp14:editId="1B6C95E8">
+            <wp:extent cx="4991797" cy="3057952"/>
+            <wp:effectExtent l="0" t="0" r="0" b="9525"/>
+            <wp:docPr id="2093652762" name="Afbeelding 1" descr="Afbeelding met tekst, schermopname, Lettertype, nummer&#10;&#10;Automatisch gegenereerde beschrijving"/>
             <wp:cNvGraphicFramePr>
               <a:graphicFrameLocks xmlns:a="http://schemas.openxmlformats.org/drawingml/2006/main" noChangeAspect="1"/>
             </wp:cNvGraphicFramePr>
@@ -1269,11 +1290,11 @@
               <a:graphicData uri="http://schemas.openxmlformats.org/drawingml/2006/picture">
                 <pic:pic xmlns:pic="http://schemas.openxmlformats.org/drawingml/2006/picture">
                   <pic:nvPicPr>
-                    <pic:cNvPr id="652150363" name="Afbeelding 1" descr="Afbeelding met tekst, schermopname, Lettertype, nummer&#10;&#10;Automatisch gegenereerde beschrijving"/>
+                    <pic:cNvPr id="2093652762" name="Afbeelding 1" descr="Afbeelding met tekst, schermopname, Lettertype, nummer&#10;&#10;Automatisch gegenereerde beschrijving"/>
                     <pic:cNvPicPr/>
                   </pic:nvPicPr>
                   <pic:blipFill>
-                    <a:blip r:embed="rId15"/>
+                    <a:blip r:embed="rId17"/>
                     <a:stretch>
                       <a:fillRect/>
                     </a:stretch>
@@ -1281,7 +1302,7 @@
                   <pic:spPr>
                     <a:xfrm>
                       <a:off x="0" y="0"/>
-                      <a:ext cx="4718993" cy="2390851"/>
+                      <a:ext cx="4991797" cy="3057952"/>
                     </a:xfrm>
                     <a:prstGeom prst="rect">
                       <a:avLst/>
@@ -1444,7 +1465,86 @@
           <w:b/>
           <w:bCs/>
         </w:rPr>
-        <w:t>D - Is het weekend?</w:t>
+        <w:t>D</w:t>
+      </w:r>
+      <w:r>
+        <w:rPr>
+          <w:b/>
+          <w:bCs/>
+        </w:rPr>
+        <w:t xml:space="preserve"> - </w:t>
+      </w:r>
+      <w:r>
+        <w:rPr>
+          <w:b/>
+          <w:bCs/>
+        </w:rPr>
+        <w:t>Feestdag</w:t>
+      </w:r>
+      <w:r>
+        <w:rPr>
+          <w:b/>
+          <w:bCs/>
+        </w:rPr>
+        <w:t>:</w:t>
+      </w:r>
+    </w:p>
+    <w:p>
+      <w:pPr>
+        <w:pStyle w:val="Lijstalinea"/>
+        <w:numPr>
+          <w:ilvl w:val="0"/>
+          <w:numId w:val="9"/>
+        </w:numPr>
+      </w:pPr>
+      <w:r>
+        <w:t>Geen feestdag</w:t>
+      </w:r>
+    </w:p>
+    <w:p>
+      <w:pPr>
+        <w:pStyle w:val="Lijstalinea"/>
+        <w:numPr>
+          <w:ilvl w:val="0"/>
+          <w:numId w:val="9"/>
+        </w:numPr>
+      </w:pPr>
+      <w:r>
+        <w:t>Carnaval</w:t>
+      </w:r>
+    </w:p>
+    <w:p>
+      <w:pPr>
+        <w:pStyle w:val="Lijstalinea"/>
+        <w:numPr>
+          <w:ilvl w:val="0"/>
+          <w:numId w:val="9"/>
+        </w:numPr>
+      </w:pPr>
+      <w:r>
+        <w:t>Nieuwjaarsdag</w:t>
+      </w:r>
+    </w:p>
+    <w:p>
+      <w:pPr>
+        <w:rPr>
+          <w:b/>
+          <w:bCs/>
+        </w:rPr>
+      </w:pPr>
+      <w:r>
+        <w:rPr>
+          <w:b/>
+          <w:bCs/>
+        </w:rPr>
+        <w:t>E</w:t>
+      </w:r>
+      <w:r>
+        <w:rPr>
+          <w:b/>
+          <w:bCs/>
+        </w:rPr>
+        <w:t xml:space="preserve"> - Is het weekend?</w:t>
       </w:r>
     </w:p>
     <w:p>
@@ -1466,6 +1566,7 @@
         </w:numPr>
       </w:pPr>
       <w:r>
+        <w:lastRenderedPageBreak/>
         <w:t>Nee (geen weekend)</w:t>
       </w:r>
     </w:p>
@@ -1485,6 +1586,44 @@
         <w:t>Let op: als een keuzeselectie niet is ingevuld, kan er geen voorspelling worden gemaakt.</w:t>
       </w:r>
     </w:p>
+    <w:p>
+      <w:pPr>
+        <w:rPr>
+          <w:b/>
+          <w:bCs/>
+        </w:rPr>
+      </w:pPr>
+    </w:p>
+    <w:p>
+      <w:pPr>
+        <w:rPr>
+          <w:b/>
+          <w:bCs/>
+        </w:rPr>
+      </w:pPr>
+      <w:r>
+        <w:rPr>
+          <w:b/>
+          <w:bCs/>
+        </w:rPr>
+        <w:t>2. Voorspelling maken</w:t>
+      </w:r>
+    </w:p>
+    <w:p>
+      <w:r>
+        <w:t xml:space="preserve">Nadat u alle keuzeselecties hebt ingevuld, klikt u op de knop </w:t>
+      </w:r>
+      <w:r>
+        <w:rPr>
+          <w:b/>
+          <w:bCs/>
+        </w:rPr>
+        <w:t>‘Maak voorspelling’</w:t>
+      </w:r>
+      <w:r>
+        <w:t>. De applicatie genereert vervolgens een voorspelling van het aantal ambulanceritten, afgerond naar boven, op basis van de ingevoerde gegevens.</w:t>
+      </w:r>
+    </w:p>
     <w:p/>
     <w:p>
       <w:pPr>
@@ -1493,54 +1632,6 @@
           <w:bCs/>
         </w:rPr>
       </w:pPr>
-    </w:p>
-    <w:p>
-      <w:pPr>
-        <w:rPr>
-          <w:b/>
-          <w:bCs/>
-        </w:rPr>
-      </w:pPr>
-    </w:p>
-    <w:p>
-      <w:pPr>
-        <w:rPr>
-          <w:b/>
-          <w:bCs/>
-        </w:rPr>
-      </w:pPr>
-      <w:r>
-        <w:rPr>
-          <w:b/>
-          <w:bCs/>
-        </w:rPr>
-        <w:lastRenderedPageBreak/>
-        <w:t>2. Voorspelling maken</w:t>
-      </w:r>
-    </w:p>
-    <w:p>
-      <w:r>
-        <w:t xml:space="preserve">Nadat u alle keuzeselecties hebt ingevuld, klikt u op de knop </w:t>
-      </w:r>
-      <w:r>
-        <w:rPr>
-          <w:b/>
-          <w:bCs/>
-        </w:rPr>
-        <w:t>‘Maak voorspelling’</w:t>
-      </w:r>
-      <w:r>
-        <w:t>. De applicatie genereert vervolgens een voorspelling van het aantal ambulanceritten, afgerond naar boven, op basis van de ingevoerde gegevens.</w:t>
-      </w:r>
-    </w:p>
-    <w:p/>
-    <w:p>
-      <w:pPr>
-        <w:rPr>
-          <w:b/>
-          <w:bCs/>
-        </w:rPr>
-      </w:pPr>
       <w:r>
         <w:rPr>
           <w:b/>
@@ -1555,7 +1646,7 @@
           <w:noProof/>
         </w:rPr>
         <w:drawing>
-          <wp:anchor distT="0" distB="0" distL="114300" distR="114300" simplePos="0" relativeHeight="251667456" behindDoc="0" locked="0" layoutInCell="1" allowOverlap="1" wp14:anchorId="6F7520D4" wp14:editId="7B79672A">
+          <wp:anchor distT="0" distB="0" distL="114300" distR="114300" simplePos="0" relativeHeight="251667456" behindDoc="0" locked="0" layoutInCell="1" allowOverlap="1" wp14:anchorId="2FBFB7EE" wp14:editId="68FFE659">
             <wp:simplePos x="0" y="0"/>
             <wp:positionH relativeFrom="margin">
               <wp:posOffset>-498665</wp:posOffset>
@@ -1590,10 +1681,10 @@
                     <pic:cNvPicPr/>
                   </pic:nvPicPr>
                   <pic:blipFill>
-                    <a:blip r:embed="rId6">
+                    <a:blip r:embed="rId8">
                       <a:extLst>
                         <a:ext uri="{96DAC541-7B7A-43D3-8B79-37D633B846F1}">
-                          <asvg:svgBlip xmlns:asvg="http://schemas.microsoft.com/office/drawing/2016/SVG/main" r:embed="rId7"/>
+                          <asvg:svgBlip xmlns:asvg="http://schemas.microsoft.com/office/drawing/2016/SVG/main" r:embed="rId9"/>
                         </a:ext>
                       </a:extLst>
                     </a:blip>
@@ -1632,7 +1723,7 @@
           <w:noProof/>
         </w:rPr>
         <w:drawing>
-          <wp:anchor distT="0" distB="0" distL="114300" distR="114300" simplePos="0" relativeHeight="251668480" behindDoc="0" locked="0" layoutInCell="1" allowOverlap="1" wp14:anchorId="7B77A3BA" wp14:editId="37D0FEF2">
+          <wp:anchor distT="0" distB="0" distL="114300" distR="114300" simplePos="0" relativeHeight="251668480" behindDoc="0" locked="0" layoutInCell="1" allowOverlap="1" wp14:anchorId="3C34C9B6" wp14:editId="502B1BBD">
             <wp:simplePos x="0" y="0"/>
             <wp:positionH relativeFrom="column">
               <wp:posOffset>-520321</wp:posOffset>
@@ -1669,10 +1760,10 @@
                     <pic:cNvPicPr/>
                   </pic:nvPicPr>
                   <pic:blipFill>
-                    <a:blip r:embed="rId11">
+                    <a:blip r:embed="rId13">
                       <a:extLst>
                         <a:ext uri="{96DAC541-7B7A-43D3-8B79-37D633B846F1}">
-                          <asvg:svgBlip xmlns:asvg="http://schemas.microsoft.com/office/drawing/2016/SVG/main" r:embed="rId12"/>
+                          <asvg:svgBlip xmlns:asvg="http://schemas.microsoft.com/office/drawing/2016/SVG/main" r:embed="rId14"/>
                         </a:ext>
                       </a:extLst>
                     </a:blip>
@@ -1706,7 +1797,7 @@
           <w:noProof/>
         </w:rPr>
         <w:drawing>
-          <wp:inline distT="0" distB="0" distL="0" distR="0" wp14:anchorId="67D164CD" wp14:editId="6714F2F9">
+          <wp:inline distT="0" distB="0" distL="0" distR="0" wp14:anchorId="20D40C96" wp14:editId="01F391B1">
             <wp:extent cx="4823861" cy="819397"/>
             <wp:effectExtent l="0" t="0" r="0" b="0"/>
             <wp:docPr id="1947905903" name="Afbeelding 1" descr="Afbeelding met tekst, lijn, Lettertype, schermopname&#10;&#10;Automatisch gegenereerde beschrijving"/>
@@ -1721,7 +1812,7 @@
                     <pic:cNvPicPr/>
                   </pic:nvPicPr>
                   <pic:blipFill>
-                    <a:blip r:embed="rId16"/>
+                    <a:blip r:embed="rId18"/>
                     <a:stretch>
                       <a:fillRect/>
                     </a:stretch>
@@ -1850,9 +1941,8 @@
       </w:r>
     </w:p>
     <w:p/>
-    <w:p/>
     <w:sectPr>
-      <w:footerReference w:type="default" r:id="rId17"/>
+      <w:footerReference w:type="default" r:id="rId19"/>
       <w:pgSz w:w="11906" w:h="16838"/>
       <w:pgMar w:top="1417" w:right="1417" w:bottom="1417" w:left="1417" w:header="708" w:footer="708" w:gutter="0"/>
       <w:pgNumType w:start="0"/>
@@ -1862,6 +1952,31 @@
     </w:sectPr>
   </w:body>
 </w:document>
+</file>
+
+<file path=word/endnotes.xml><?xml version="1.0" encoding="utf-8"?>
+<w:endnotes xmlns:wpc="http://schemas.microsoft.com/office/word/2010/wordprocessingCanvas" xmlns:cx="http://schemas.microsoft.com/office/drawing/2014/chartex" xmlns:cx1="http://schemas.microsoft.com/office/drawing/2015/9/8/chartex" xmlns:cx2="http://schemas.microsoft.com/office/drawing/2015/10/21/chartex" xmlns:cx3="http://schemas.microsoft.com/office/drawing/2016/5/9/chartex" xmlns:cx4="http://schemas.microsoft.com/office/drawing/2016/5/10/chartex" xmlns:cx5="http://schemas.microsoft.com/office/drawing/2016/5/11/chartex" xmlns:cx6="http://schemas.microsoft.com/office/drawing/2016/5/12/chartex" xmlns:cx7="http://schemas.microsoft.com/office/drawing/2016/5/13/chartex" xmlns:cx8="http://schemas.microsoft.com/office/drawing/2016/5/14/chartex" xmlns:mc="http://schemas.openxmlformats.org/markup-compatibility/2006" xmlns:aink="http://schemas.microsoft.com/office/drawing/2016/ink" xmlns:am3d="http://schemas.microsoft.com/office/drawing/2017/model3d" xmlns:o="urn:schemas-microsoft-com:office:office" xmlns:oel="http://schemas.microsoft.com/office/2019/extlst" xmlns:r="http://schemas.openxmlformats.org/officeDocument/2006/relationships" xmlns:m="http://schemas.openxmlformats.org/officeDocument/2006/math" xmlns:v="urn:schemas-microsoft-com:vml" xmlns:wp14="http://schemas.microsoft.com/office/word/2010/wordprocessingDrawing" xmlns:wp="http://schemas.openxmlformats.org/drawingml/2006/wordprocessingDrawing" xmlns:w10="urn:schemas-microsoft-com:office:word" xmlns:w="http://schemas.openxmlformats.org/wordprocessingml/2006/main" xmlns:w14="http://schemas.microsoft.com/office/word/2010/wordml" xmlns:w15="http://schemas.microsoft.com/office/word/2012/wordml" xmlns:w16cex="http://schemas.microsoft.com/office/word/2018/wordml/cex" xmlns:w16cid="http://schemas.microsoft.com/office/word/2016/wordml/cid" xmlns:w16="http://schemas.microsoft.com/office/word/2018/wordml" xmlns:w16du="http://schemas.microsoft.com/office/word/2023/wordml/word16du" xmlns:w16sdtdh="http://schemas.microsoft.com/office/word/2020/wordml/sdtdatahash" xmlns:w16se="http://schemas.microsoft.com/office/word/2015/wordml/symex" xmlns:wpg="http://schemas.microsoft.com/office/word/2010/wordprocessingGroup" xmlns:wpi="http://schemas.microsoft.com/office/word/2010/wordprocessingInk" xmlns:wne="http://schemas.microsoft.com/office/word/2006/wordml" xmlns:wps="http://schemas.microsoft.com/office/word/2010/wordprocessingShape" mc:Ignorable="w14 w15 w16se w16cid w16 w16cex w16sdtdh w16du wp14">
+  <w:endnote w:type="separator" w:id="-1">
+    <w:p>
+      <w:pPr>
+        <w:spacing w:after="0" w:line="240" w:lineRule="auto"/>
+      </w:pPr>
+      <w:r>
+        <w:separator/>
+      </w:r>
+    </w:p>
+  </w:endnote>
+  <w:endnote w:type="continuationSeparator" w:id="0">
+    <w:p>
+      <w:pPr>
+        <w:spacing w:after="0" w:line="240" w:lineRule="auto"/>
+      </w:pPr>
+      <w:r>
+        <w:continuationSeparator/>
+      </w:r>
+    </w:p>
+  </w:endnote>
+</w:endnotes>
 </file>
 
 <file path=word/footer1.xml><?xml version="1.0" encoding="utf-8"?>
@@ -1907,6 +2022,31 @@
 </w:ftr>
 </file>
 
+<file path=word/footnotes.xml><?xml version="1.0" encoding="utf-8"?>
+<w:footnotes xmlns:wpc="http://schemas.microsoft.com/office/word/2010/wordprocessingCanvas" xmlns:cx="http://schemas.microsoft.com/office/drawing/2014/chartex" xmlns:cx1="http://schemas.microsoft.com/office/drawing/2015/9/8/chartex" xmlns:cx2="http://schemas.microsoft.com/office/drawing/2015/10/21/chartex" xmlns:cx3="http://schemas.microsoft.com/office/drawing/2016/5/9/chartex" xmlns:cx4="http://schemas.microsoft.com/office/drawing/2016/5/10/chartex" xmlns:cx5="http://schemas.microsoft.com/office/drawing/2016/5/11/chartex" xmlns:cx6="http://schemas.microsoft.com/office/drawing/2016/5/12/chartex" xmlns:cx7="http://schemas.microsoft.com/office/drawing/2016/5/13/chartex" xmlns:cx8="http://schemas.microsoft.com/office/drawing/2016/5/14/chartex" xmlns:mc="http://schemas.openxmlformats.org/markup-compatibility/2006" xmlns:aink="http://schemas.microsoft.com/office/drawing/2016/ink" xmlns:am3d="http://schemas.microsoft.com/office/drawing/2017/model3d" xmlns:o="urn:schemas-microsoft-com:office:office" xmlns:oel="http://schemas.microsoft.com/office/2019/extlst" xmlns:r="http://schemas.openxmlformats.org/officeDocument/2006/relationships" xmlns:m="http://schemas.openxmlformats.org/officeDocument/2006/math" xmlns:v="urn:schemas-microsoft-com:vml" xmlns:wp14="http://schemas.microsoft.com/office/word/2010/wordprocessingDrawing" xmlns:wp="http://schemas.openxmlformats.org/drawingml/2006/wordprocessingDrawing" xmlns:w10="urn:schemas-microsoft-com:office:word" xmlns:w="http://schemas.openxmlformats.org/wordprocessingml/2006/main" xmlns:w14="http://schemas.microsoft.com/office/word/2010/wordml" xmlns:w15="http://schemas.microsoft.com/office/word/2012/wordml" xmlns:w16cex="http://schemas.microsoft.com/office/word/2018/wordml/cex" xmlns:w16cid="http://schemas.microsoft.com/office/word/2016/wordml/cid" xmlns:w16="http://schemas.microsoft.com/office/word/2018/wordml" xmlns:w16du="http://schemas.microsoft.com/office/word/2023/wordml/word16du" xmlns:w16sdtdh="http://schemas.microsoft.com/office/word/2020/wordml/sdtdatahash" xmlns:w16se="http://schemas.microsoft.com/office/word/2015/wordml/symex" xmlns:wpg="http://schemas.microsoft.com/office/word/2010/wordprocessingGroup" xmlns:wpi="http://schemas.microsoft.com/office/word/2010/wordprocessingInk" xmlns:wne="http://schemas.microsoft.com/office/word/2006/wordml" xmlns:wps="http://schemas.microsoft.com/office/word/2010/wordprocessingShape" mc:Ignorable="w14 w15 w16se w16cid w16 w16cex w16sdtdh w16du wp14">
+  <w:footnote w:type="separator" w:id="-1">
+    <w:p>
+      <w:pPr>
+        <w:spacing w:after="0" w:line="240" w:lineRule="auto"/>
+      </w:pPr>
+      <w:r>
+        <w:separator/>
+      </w:r>
+    </w:p>
+  </w:footnote>
+  <w:footnote w:type="continuationSeparator" w:id="0">
+    <w:p>
+      <w:pPr>
+        <w:spacing w:after="0" w:line="240" w:lineRule="auto"/>
+      </w:pPr>
+      <w:r>
+        <w:continuationSeparator/>
+      </w:r>
+    </w:p>
+  </w:footnote>
+</w:footnotes>
+</file>
+
 <file path=word/numbering.xml><?xml version="1.0" encoding="utf-8"?>
 <w:numbering xmlns:wpc="http://schemas.microsoft.com/office/word/2010/wordprocessingCanvas" xmlns:cx="http://schemas.microsoft.com/office/drawing/2014/chartex" xmlns:cx1="http://schemas.microsoft.com/office/drawing/2015/9/8/chartex" xmlns:cx2="http://schemas.microsoft.com/office/drawing/2015/10/21/chartex" xmlns:cx3="http://schemas.microsoft.com/office/drawing/2016/5/9/chartex" xmlns:cx4="http://schemas.microsoft.com/office/drawing/2016/5/10/chartex" xmlns:cx5="http://schemas.microsoft.com/office/drawing/2016/5/11/chartex" xmlns:cx6="http://schemas.microsoft.com/office/drawing/2016/5/12/chartex" xmlns:cx7="http://schemas.microsoft.com/office/drawing/2016/5/13/chartex" xmlns:cx8="http://schemas.microsoft.com/office/drawing/2016/5/14/chartex" xmlns:mc="http://schemas.openxmlformats.org/markup-compatibility/2006" xmlns:aink="http://schemas.microsoft.com/office/drawing/2016/ink" xmlns:am3d="http://schemas.microsoft.com/office/drawing/2017/model3d" xmlns:o="urn:schemas-microsoft-com:office:office" xmlns:oel="http://schemas.microsoft.com/office/2019/extlst" xmlns:r="http://schemas.openxmlformats.org/officeDocument/2006/relationships" xmlns:m="http://schemas.openxmlformats.org/officeDocument/2006/math" xmlns:v="urn:schemas-microsoft-com:vml" xmlns:wp14="http://schemas.microsoft.com/office/word/2010/wordprocessingDrawing" xmlns:wp="http://schemas.openxmlformats.org/drawingml/2006/wordprocessingDrawing" xmlns:w10="urn:schemas-microsoft-com:office:word" xmlns:w="http://schemas.openxmlformats.org/wordprocessingml/2006/main" xmlns:w14="http://schemas.microsoft.com/office/word/2010/wordml" xmlns:w15="http://schemas.microsoft.com/office/word/2012/wordml" xmlns:w16cex="http://schemas.microsoft.com/office/word/2018/wordml/cex" xmlns:w16cid="http://schemas.microsoft.com/office/word/2016/wordml/cid" xmlns:w16="http://schemas.microsoft.com/office/word/2018/wordml" xmlns:w16du="http://schemas.microsoft.com/office/word/2023/wordml/word16du" xmlns:w16sdtdh="http://schemas.microsoft.com/office/word/2020/wordml/sdtdatahash" xmlns:w16se="http://schemas.microsoft.com/office/word/2015/wordml/symex" xmlns:wpg="http://schemas.microsoft.com/office/word/2010/wordprocessingGroup" xmlns:wpi="http://schemas.microsoft.com/office/word/2010/wordprocessingInk" xmlns:wne="http://schemas.microsoft.com/office/word/2006/wordml" xmlns:wps="http://schemas.microsoft.com/office/word/2010/wordprocessingShape" mc:Ignorable="w14 w15 w16se w16cid w16 w16cex w16sdtdh w16du wp14">
   <w:abstractNum w:abstractNumId="0" w15:restartNumberingAfterBreak="0">
@@ -2176,6 +2316,119 @@
     </w:lvl>
   </w:abstractNum>
   <w:abstractNum w:abstractNumId="2" w15:restartNumberingAfterBreak="0">
+    <w:nsid w:val="1797377E"/>
+    <w:multiLevelType w:val="hybridMultilevel"/>
+    <w:tmpl w:val="4D3680A6"/>
+    <w:lvl w:ilvl="0" w:tplc="04130001">
+      <w:start w:val="1"/>
+      <w:numFmt w:val="bullet"/>
+      <w:lvlText w:val=""/>
+      <w:lvlJc w:val="left"/>
+      <w:pPr>
+        <w:ind w:left="720" w:hanging="360"/>
+      </w:pPr>
+      <w:rPr>
+        <w:rFonts w:ascii="Symbol" w:hAnsi="Symbol" w:hint="default"/>
+      </w:rPr>
+    </w:lvl>
+    <w:lvl w:ilvl="1" w:tplc="04130003" w:tentative="1">
+      <w:start w:val="1"/>
+      <w:numFmt w:val="bullet"/>
+      <w:lvlText w:val="o"/>
+      <w:lvlJc w:val="left"/>
+      <w:pPr>
+        <w:ind w:left="1440" w:hanging="360"/>
+      </w:pPr>
+      <w:rPr>
+        <w:rFonts w:ascii="Courier New" w:hAnsi="Courier New" w:cs="Courier New" w:hint="default"/>
+      </w:rPr>
+    </w:lvl>
+    <w:lvl w:ilvl="2" w:tplc="04130005" w:tentative="1">
+      <w:start w:val="1"/>
+      <w:numFmt w:val="bullet"/>
+      <w:lvlText w:val=""/>
+      <w:lvlJc w:val="left"/>
+      <w:pPr>
+        <w:ind w:left="2160" w:hanging="360"/>
+      </w:pPr>
+      <w:rPr>
+        <w:rFonts w:ascii="Wingdings" w:hAnsi="Wingdings" w:hint="default"/>
+      </w:rPr>
+    </w:lvl>
+    <w:lvl w:ilvl="3" w:tplc="04130001" w:tentative="1">
+      <w:start w:val="1"/>
+      <w:numFmt w:val="bullet"/>
+      <w:lvlText w:val=""/>
+      <w:lvlJc w:val="left"/>
+      <w:pPr>
+        <w:ind w:left="2880" w:hanging="360"/>
+      </w:pPr>
+      <w:rPr>
+        <w:rFonts w:ascii="Symbol" w:hAnsi="Symbol" w:hint="default"/>
+      </w:rPr>
+    </w:lvl>
+    <w:lvl w:ilvl="4" w:tplc="04130003" w:tentative="1">
+      <w:start w:val="1"/>
+      <w:numFmt w:val="bullet"/>
+      <w:lvlText w:val="o"/>
+      <w:lvlJc w:val="left"/>
+      <w:pPr>
+        <w:ind w:left="3600" w:hanging="360"/>
+      </w:pPr>
+      <w:rPr>
+        <w:rFonts w:ascii="Courier New" w:hAnsi="Courier New" w:cs="Courier New" w:hint="default"/>
+      </w:rPr>
+    </w:lvl>
+    <w:lvl w:ilvl="5" w:tplc="04130005" w:tentative="1">
+      <w:start w:val="1"/>
+      <w:numFmt w:val="bullet"/>
+      <w:lvlText w:val=""/>
+      <w:lvlJc w:val="left"/>
+      <w:pPr>
+        <w:ind w:left="4320" w:hanging="360"/>
+      </w:pPr>
+      <w:rPr>
+        <w:rFonts w:ascii="Wingdings" w:hAnsi="Wingdings" w:hint="default"/>
+      </w:rPr>
+    </w:lvl>
+    <w:lvl w:ilvl="6" w:tplc="04130001" w:tentative="1">
+      <w:start w:val="1"/>
+      <w:numFmt w:val="bullet"/>
+      <w:lvlText w:val=""/>
+      <w:lvlJc w:val="left"/>
+      <w:pPr>
+        <w:ind w:left="5040" w:hanging="360"/>
+      </w:pPr>
+      <w:rPr>
+        <w:rFonts w:ascii="Symbol" w:hAnsi="Symbol" w:hint="default"/>
+      </w:rPr>
+    </w:lvl>
+    <w:lvl w:ilvl="7" w:tplc="04130003" w:tentative="1">
+      <w:start w:val="1"/>
+      <w:numFmt w:val="bullet"/>
+      <w:lvlText w:val="o"/>
+      <w:lvlJc w:val="left"/>
+      <w:pPr>
+        <w:ind w:left="5760" w:hanging="360"/>
+      </w:pPr>
+      <w:rPr>
+        <w:rFonts w:ascii="Courier New" w:hAnsi="Courier New" w:cs="Courier New" w:hint="default"/>
+      </w:rPr>
+    </w:lvl>
+    <w:lvl w:ilvl="8" w:tplc="04130005" w:tentative="1">
+      <w:start w:val="1"/>
+      <w:numFmt w:val="bullet"/>
+      <w:lvlText w:val=""/>
+      <w:lvlJc w:val="left"/>
+      <w:pPr>
+        <w:ind w:left="6480" w:hanging="360"/>
+      </w:pPr>
+      <w:rPr>
+        <w:rFonts w:ascii="Wingdings" w:hAnsi="Wingdings" w:hint="default"/>
+      </w:rPr>
+    </w:lvl>
+  </w:abstractNum>
+  <w:abstractNum w:abstractNumId="3" w15:restartNumberingAfterBreak="0">
     <w:nsid w:val="2BC30895"/>
     <w:multiLevelType w:val="multilevel"/>
     <w:tmpl w:val="B48033D2"/>
@@ -2324,7 +2577,7 @@
       </w:rPr>
     </w:lvl>
   </w:abstractNum>
-  <w:abstractNum w:abstractNumId="3" w15:restartNumberingAfterBreak="0">
+  <w:abstractNum w:abstractNumId="4" w15:restartNumberingAfterBreak="0">
     <w:nsid w:val="36907241"/>
     <w:multiLevelType w:val="multilevel"/>
     <w:tmpl w:val="E050FDE4"/>
@@ -2473,7 +2726,7 @@
       </w:rPr>
     </w:lvl>
   </w:abstractNum>
-  <w:abstractNum w:abstractNumId="4" w15:restartNumberingAfterBreak="0">
+  <w:abstractNum w:abstractNumId="5" w15:restartNumberingAfterBreak="0">
     <w:nsid w:val="4BC05971"/>
     <w:multiLevelType w:val="multilevel"/>
     <w:tmpl w:val="178EFA82"/>
@@ -2622,7 +2875,7 @@
       </w:rPr>
     </w:lvl>
   </w:abstractNum>
-  <w:abstractNum w:abstractNumId="5" w15:restartNumberingAfterBreak="0">
+  <w:abstractNum w:abstractNumId="6" w15:restartNumberingAfterBreak="0">
     <w:nsid w:val="5A0E0C50"/>
     <w:multiLevelType w:val="multilevel"/>
     <w:tmpl w:val="3398DBC8"/>
@@ -2735,7 +2988,7 @@
       </w:pPr>
     </w:lvl>
   </w:abstractNum>
-  <w:abstractNum w:abstractNumId="6" w15:restartNumberingAfterBreak="0">
+  <w:abstractNum w:abstractNumId="7" w15:restartNumberingAfterBreak="0">
     <w:nsid w:val="6F2E0471"/>
     <w:multiLevelType w:val="multilevel"/>
     <w:tmpl w:val="275ECF5A"/>
@@ -2884,7 +3137,7 @@
       </w:rPr>
     </w:lvl>
   </w:abstractNum>
-  <w:abstractNum w:abstractNumId="7" w15:restartNumberingAfterBreak="0">
+  <w:abstractNum w:abstractNumId="8" w15:restartNumberingAfterBreak="0">
     <w:nsid w:val="7E59650D"/>
     <w:multiLevelType w:val="multilevel"/>
     <w:tmpl w:val="C270C1D4"/>
@@ -3034,28 +3287,31 @@
     </w:lvl>
   </w:abstractNum>
   <w:num w:numId="1" w16cid:durableId="389349790">
-    <w:abstractNumId w:val="5"/>
+    <w:abstractNumId w:val="6"/>
   </w:num>
   <w:num w:numId="2" w16cid:durableId="1598825682">
+    <w:abstractNumId w:val="4"/>
+  </w:num>
+  <w:num w:numId="3" w16cid:durableId="937908181">
+    <w:abstractNumId w:val="8"/>
+  </w:num>
+  <w:num w:numId="4" w16cid:durableId="910702893">
+    <w:abstractNumId w:val="7"/>
+  </w:num>
+  <w:num w:numId="5" w16cid:durableId="1135491183">
     <w:abstractNumId w:val="3"/>
   </w:num>
-  <w:num w:numId="3" w16cid:durableId="937908181">
-    <w:abstractNumId w:val="7"/>
-  </w:num>
-  <w:num w:numId="4" w16cid:durableId="910702893">
-    <w:abstractNumId w:val="6"/>
-  </w:num>
-  <w:num w:numId="5" w16cid:durableId="1135491183">
-    <w:abstractNumId w:val="2"/>
-  </w:num>
   <w:num w:numId="6" w16cid:durableId="1998418351">
-    <w:abstractNumId w:val="4"/>
+    <w:abstractNumId w:val="5"/>
   </w:num>
   <w:num w:numId="7" w16cid:durableId="1722555736">
     <w:abstractNumId w:val="1"/>
   </w:num>
   <w:num w:numId="8" w16cid:durableId="218442740">
     <w:abstractNumId w:val="0"/>
+  </w:num>
+  <w:num w:numId="9" w16cid:durableId="325282313">
+    <w:abstractNumId w:val="2"/>
   </w:num>
 </w:numbering>
 </file>
@@ -4011,6 +4267,18 @@
     <w:uiPriority w:val="99"/>
     <w:rsid w:val="008D66AC"/>
   </w:style>
+  <w:style w:type="character" w:styleId="GevolgdeHyperlink">
+    <w:name w:val="FollowedHyperlink"/>
+    <w:basedOn w:val="Standaardalinea-lettertype"/>
+    <w:uiPriority w:val="99"/>
+    <w:semiHidden/>
+    <w:unhideWhenUsed/>
+    <w:rsid w:val="00766654"/>
+    <w:rPr>
+      <w:color w:val="96607D" w:themeColor="followedHyperlink"/>
+      <w:u w:val="single"/>
+    </w:rPr>
+  </w:style>
 </w:styles>
 </file>
 
